--- a/6. Building the right system/6.1. Матрица трассировки.docx
+++ b/6. Building the right system/6.1. Матрица трассировки.docx
@@ -2469,7 +2469,15 @@
                 <w:sz w:val="28"/>
                 <w:szCs w:val="28"/>
               </w:rPr>
-              <w:t>Коллоборация</w:t>
+              <w:t>Колла</w:t>
+            </w:r>
+            <w:r>
+              <w:rPr>
+                <w:rFonts w:ascii="Times New Roman" w:hAnsi="Times New Roman" w:cs="Times New Roman"/>
+                <w:sz w:val="28"/>
+                <w:szCs w:val="28"/>
+              </w:rPr>
+              <w:t>борация</w:t>
             </w:r>
             <w:proofErr w:type="spellEnd"/>
           </w:p>
@@ -2670,23 +2678,31 @@
                 <w:szCs w:val="28"/>
               </w:rPr>
             </w:pPr>
-            <w:proofErr w:type="spellStart"/>
-            <w:r>
-              <w:rPr>
-                <w:rFonts w:ascii="Times New Roman" w:hAnsi="Times New Roman" w:cs="Times New Roman"/>
-                <w:sz w:val="28"/>
-                <w:szCs w:val="28"/>
-              </w:rPr>
-              <w:t>Рефральная</w:t>
-            </w:r>
-            <w:proofErr w:type="spellEnd"/>
-            <w:r>
-              <w:rPr>
-                <w:rFonts w:ascii="Times New Roman" w:hAnsi="Times New Roman" w:cs="Times New Roman"/>
-                <w:sz w:val="28"/>
-                <w:szCs w:val="28"/>
-              </w:rPr>
-              <w:t xml:space="preserve"> система</w:t>
+            <w:r>
+              <w:rPr>
+                <w:rFonts w:ascii="Times New Roman" w:hAnsi="Times New Roman" w:cs="Times New Roman"/>
+                <w:sz w:val="28"/>
+                <w:szCs w:val="28"/>
+              </w:rPr>
+              <w:t>Реф</w:t>
+            </w:r>
+            <w:r>
+              <w:rPr>
+                <w:rFonts w:ascii="Times New Roman" w:hAnsi="Times New Roman" w:cs="Times New Roman"/>
+                <w:sz w:val="28"/>
+                <w:szCs w:val="28"/>
+              </w:rPr>
+              <w:t>е</w:t>
+            </w:r>
+            <w:bookmarkStart w:id="0" w:name="_GoBack"/>
+            <w:bookmarkEnd w:id="0"/>
+            <w:r>
+              <w:rPr>
+                <w:rFonts w:ascii="Times New Roman" w:hAnsi="Times New Roman" w:cs="Times New Roman"/>
+                <w:sz w:val="28"/>
+                <w:szCs w:val="28"/>
+              </w:rPr>
+              <w:t>ральная система</w:t>
             </w:r>
           </w:p>
         </w:tc>
@@ -2963,8 +2979,6 @@
                 <w:szCs w:val="28"/>
               </w:rPr>
             </w:pPr>
-            <w:bookmarkStart w:id="0" w:name="_GoBack"/>
-            <w:bookmarkEnd w:id="0"/>
           </w:p>
         </w:tc>
         <w:tc>

--- a/6. Building the right system/6.1. Матрица трассировки.docx
+++ b/6. Building the right system/6.1. Матрица трассировки.docx
@@ -1544,6 +1544,16 @@
               </w:rPr>
               <w:t>Создание и ведение сообщества</w:t>
             </w:r>
+            <w:r>
+              <w:rPr>
+                <w:rFonts w:ascii="Times New Roman" w:hAnsi="Times New Roman" w:cs="Times New Roman"/>
+                <w:sz w:val="28"/>
+                <w:szCs w:val="28"/>
+              </w:rPr>
+              <w:t>/мемопедии</w:t>
+            </w:r>
+            <w:bookmarkStart w:id="0" w:name="_GoBack"/>
+            <w:bookmarkEnd w:id="0"/>
           </w:p>
         </w:tc>
         <w:tc>
@@ -2008,7 +2018,72 @@
                 <w:sz w:val="28"/>
                 <w:szCs w:val="28"/>
               </w:rPr>
-              <w:t>Поиск и подписка на сообщества</w:t>
+              <w:t>Поиск и подписка</w:t>
+            </w:r>
+            <w:r>
+              <w:rPr>
+                <w:rFonts w:ascii="Times New Roman" w:hAnsi="Times New Roman" w:cs="Times New Roman"/>
+                <w:sz w:val="28"/>
+                <w:szCs w:val="28"/>
+              </w:rPr>
+              <w:t xml:space="preserve"> </w:t>
+            </w:r>
+            <w:r>
+              <w:rPr>
+                <w:rFonts w:ascii="Times New Roman" w:hAnsi="Times New Roman" w:cs="Times New Roman"/>
+                <w:sz w:val="28"/>
+                <w:szCs w:val="28"/>
+                <w:lang w:val="en-US"/>
+              </w:rPr>
+              <w:t>(</w:t>
+            </w:r>
+            <w:proofErr w:type="spellStart"/>
+            <w:r>
+              <w:rPr>
+                <w:rFonts w:ascii="Times New Roman" w:hAnsi="Times New Roman" w:cs="Times New Roman"/>
+                <w:sz w:val="28"/>
+                <w:szCs w:val="28"/>
+                <w:lang w:val="en-US"/>
+              </w:rPr>
+              <w:t>платная</w:t>
+            </w:r>
+            <w:proofErr w:type="spellEnd"/>
+            <w:r>
+              <w:rPr>
+                <w:rFonts w:ascii="Times New Roman" w:hAnsi="Times New Roman" w:cs="Times New Roman"/>
+                <w:sz w:val="28"/>
+                <w:szCs w:val="28"/>
+                <w:lang w:val="en-US"/>
+              </w:rPr>
+              <w:t>/</w:t>
+            </w:r>
+            <w:proofErr w:type="spellStart"/>
+            <w:r>
+              <w:rPr>
+                <w:rFonts w:ascii="Times New Roman" w:hAnsi="Times New Roman" w:cs="Times New Roman"/>
+                <w:sz w:val="28"/>
+                <w:szCs w:val="28"/>
+                <w:lang w:val="en-US"/>
+              </w:rPr>
+              <w:t>бесплатная</w:t>
+            </w:r>
+            <w:proofErr w:type="spellEnd"/>
+            <w:r>
+              <w:rPr>
+                <w:rFonts w:ascii="Times New Roman" w:hAnsi="Times New Roman" w:cs="Times New Roman"/>
+                <w:sz w:val="28"/>
+                <w:szCs w:val="28"/>
+                <w:lang w:val="en-US"/>
+              </w:rPr>
+              <w:t>)</w:t>
+            </w:r>
+            <w:r>
+              <w:rPr>
+                <w:rFonts w:ascii="Times New Roman" w:hAnsi="Times New Roman" w:cs="Times New Roman"/>
+                <w:sz w:val="28"/>
+                <w:szCs w:val="28"/>
+              </w:rPr>
+              <w:t xml:space="preserve"> на сообщества</w:t>
             </w:r>
           </w:p>
         </w:tc>
@@ -2694,8 +2769,6 @@
               </w:rPr>
               <w:t>е</w:t>
             </w:r>
-            <w:bookmarkStart w:id="0" w:name="_GoBack"/>
-            <w:bookmarkEnd w:id="0"/>
             <w:r>
               <w:rPr>
                 <w:rFonts w:ascii="Times New Roman" w:hAnsi="Times New Roman" w:cs="Times New Roman"/>
